--- a/Tutorial_1.docx
+++ b/Tutorial_1.docx
@@ -6,8 +6,10 @@
       <w:pPr>
         <w:rPr>
           <w:rFonts w:ascii="Times New Roman" w:hAnsi="Times New Roman" w:cs="Times New Roman"/>
-          <w:sz w:val="32"/>
-          <w:szCs w:val="32"/>
+          <w:color w:val="0000FF"/>
+          <w:sz w:val="32"/>
+          <w:szCs w:val="32"/>
+          <w:u w:val="single"/>
         </w:rPr>
       </w:pPr>
       <w:r>
@@ -33,6 +35,94 @@
     </w:p>
     <w:p>
       <w:pPr>
+        <w:pStyle w:val="ListParagraph"/>
+        <w:numPr>
+          <w:ilvl w:val="0"/>
+          <w:numId w:val="3"/>
+        </w:numPr>
+        <w:rPr>
+          <w:rFonts w:ascii="Times New Roman" w:hAnsi="Times New Roman" w:cs="Times New Roman"/>
+          <w:sz w:val="32"/>
+          <w:szCs w:val="32"/>
+        </w:rPr>
+      </w:pPr>
+      <w:r>
+        <w:rPr>
+          <w:rFonts w:ascii="Times New Roman" w:hAnsi="Times New Roman" w:cs="Times New Roman"/>
+          <w:sz w:val="32"/>
+          <w:szCs w:val="32"/>
+        </w:rPr>
+        <w:t xml:space="preserve">Phân tích </w:t>
+      </w:r>
+    </w:p>
+    <w:p>
+      <w:pPr>
+        <w:pStyle w:val="ListParagraph"/>
+        <w:numPr>
+          <w:ilvl w:val="0"/>
+          <w:numId w:val="3"/>
+        </w:numPr>
+        <w:rPr>
+          <w:rFonts w:ascii="Times New Roman" w:hAnsi="Times New Roman" w:cs="Times New Roman"/>
+          <w:sz w:val="32"/>
+          <w:szCs w:val="32"/>
+        </w:rPr>
+      </w:pPr>
+      <w:r>
+        <w:rPr>
+          <w:rFonts w:ascii="Times New Roman" w:hAnsi="Times New Roman" w:cs="Times New Roman"/>
+          <w:sz w:val="32"/>
+          <w:szCs w:val="32"/>
+        </w:rPr>
+        <w:t>Dựng base (xây móng)</w:t>
+      </w:r>
+    </w:p>
+    <w:p>
+      <w:pPr>
+        <w:pStyle w:val="ListParagraph"/>
+        <w:numPr>
+          <w:ilvl w:val="0"/>
+          <w:numId w:val="3"/>
+        </w:numPr>
+        <w:rPr>
+          <w:rFonts w:ascii="Times New Roman" w:hAnsi="Times New Roman" w:cs="Times New Roman"/>
+          <w:sz w:val="32"/>
+          <w:szCs w:val="32"/>
+        </w:rPr>
+      </w:pPr>
+      <w:r>
+        <w:rPr>
+          <w:rFonts w:ascii="Times New Roman" w:hAnsi="Times New Roman" w:cs="Times New Roman"/>
+          <w:sz w:val="32"/>
+          <w:szCs w:val="32"/>
+        </w:rPr>
+        <w:t>Xây dựng từng phần theo phân tích</w:t>
+      </w:r>
+    </w:p>
+    <w:p>
+      <w:pPr>
+        <w:pStyle w:val="ListParagraph"/>
+        <w:numPr>
+          <w:ilvl w:val="0"/>
+          <w:numId w:val="3"/>
+        </w:numPr>
+        <w:rPr>
+          <w:rFonts w:ascii="Times New Roman" w:hAnsi="Times New Roman" w:cs="Times New Roman"/>
+          <w:sz w:val="32"/>
+          <w:szCs w:val="32"/>
+        </w:rPr>
+      </w:pPr>
+      <w:r>
+        <w:rPr>
+          <w:rFonts w:ascii="Times New Roman" w:hAnsi="Times New Roman" w:cs="Times New Roman"/>
+          <w:sz w:val="32"/>
+          <w:szCs w:val="32"/>
+        </w:rPr>
+        <w:t>Hoàn thiện</w:t>
+      </w:r>
+    </w:p>
+    <w:p>
+      <w:pPr>
         <w:rPr>
           <w:rFonts w:ascii="Times New Roman" w:hAnsi="Times New Roman" w:cs="Times New Roman"/>
           <w:sz w:val="32"/>
@@ -203,8 +293,6 @@
         </w:rPr>
         <w:t>Banner (Ảnh quảng cáo)</w:t>
       </w:r>
-      <w:bookmarkStart w:id="0" w:name="_GoBack"/>
-      <w:bookmarkEnd w:id="0"/>
     </w:p>
     <w:p>
       <w:pPr>
@@ -248,6 +336,193 @@
           <w:szCs w:val="32"/>
         </w:rPr>
         <w:t>Footer (Chân trang)</w:t>
+      </w:r>
+    </w:p>
+    <w:p>
+      <w:pPr>
+        <w:rPr>
+          <w:rFonts w:ascii="Times New Roman" w:hAnsi="Times New Roman" w:cs="Times New Roman"/>
+          <w:sz w:val="32"/>
+          <w:szCs w:val="32"/>
+        </w:rPr>
+      </w:pPr>
+    </w:p>
+    <w:p>
+      <w:pPr>
+        <w:pStyle w:val="ListParagraph"/>
+        <w:numPr>
+          <w:ilvl w:val="0"/>
+          <w:numId w:val="5"/>
+        </w:numPr>
+        <w:rPr>
+          <w:rFonts w:ascii="Times New Roman" w:hAnsi="Times New Roman" w:cs="Times New Roman"/>
+          <w:b/>
+          <w:sz w:val="32"/>
+          <w:szCs w:val="32"/>
+        </w:rPr>
+      </w:pPr>
+      <w:r>
+        <w:rPr>
+          <w:rFonts w:ascii="Times New Roman" w:hAnsi="Times New Roman" w:cs="Times New Roman"/>
+          <w:b/>
+          <w:sz w:val="32"/>
+          <w:szCs w:val="32"/>
+        </w:rPr>
+        <w:t>PHÂN TÍCH</w:t>
+      </w:r>
+    </w:p>
+    <w:p>
+      <w:pPr>
+        <w:pStyle w:val="ListParagraph"/>
+        <w:numPr>
+          <w:ilvl w:val="0"/>
+          <w:numId w:val="6"/>
+        </w:numPr>
+        <w:rPr>
+          <w:rFonts w:ascii="Times New Roman" w:hAnsi="Times New Roman" w:cs="Times New Roman"/>
+          <w:sz w:val="32"/>
+          <w:szCs w:val="32"/>
+        </w:rPr>
+      </w:pPr>
+      <w:r>
+        <w:rPr>
+          <w:rFonts w:ascii="Times New Roman" w:hAnsi="Times New Roman" w:cs="Times New Roman"/>
+          <w:sz w:val="32"/>
+          <w:szCs w:val="32"/>
+        </w:rPr>
+        <w:t>Header</w:t>
+      </w:r>
+    </w:p>
+    <w:p>
+      <w:pPr>
+        <w:pStyle w:val="ListParagraph"/>
+        <w:numPr>
+          <w:ilvl w:val="0"/>
+          <w:numId w:val="6"/>
+        </w:numPr>
+        <w:rPr>
+          <w:rFonts w:ascii="Times New Roman" w:hAnsi="Times New Roman" w:cs="Times New Roman"/>
+          <w:sz w:val="32"/>
+          <w:szCs w:val="32"/>
+        </w:rPr>
+      </w:pPr>
+      <w:r>
+        <w:rPr>
+          <w:rFonts w:ascii="Times New Roman" w:hAnsi="Times New Roman" w:cs="Times New Roman"/>
+          <w:sz w:val="32"/>
+          <w:szCs w:val="32"/>
+        </w:rPr>
+        <w:t>Slider</w:t>
+      </w:r>
+    </w:p>
+    <w:p>
+      <w:pPr>
+        <w:pStyle w:val="ListParagraph"/>
+        <w:numPr>
+          <w:ilvl w:val="0"/>
+          <w:numId w:val="6"/>
+        </w:numPr>
+        <w:rPr>
+          <w:rFonts w:ascii="Times New Roman" w:hAnsi="Times New Roman" w:cs="Times New Roman"/>
+          <w:sz w:val="32"/>
+          <w:szCs w:val="32"/>
+        </w:rPr>
+      </w:pPr>
+      <w:r>
+        <w:rPr>
+          <w:rFonts w:ascii="Times New Roman" w:hAnsi="Times New Roman" w:cs="Times New Roman"/>
+          <w:sz w:val="32"/>
+          <w:szCs w:val="32"/>
+        </w:rPr>
+        <w:t>Content (</w:t>
+      </w:r>
+      <w:r>
+        <w:rPr>
+          <w:rFonts w:ascii="Times New Roman" w:hAnsi="Times New Roman" w:cs="Times New Roman"/>
+          <w:sz w:val="32"/>
+          <w:szCs w:val="32"/>
+        </w:rPr>
+        <w:t xml:space="preserve">chứa </w:t>
+      </w:r>
+      <w:r>
+        <w:rPr>
+          <w:rFonts w:ascii="Times New Roman" w:hAnsi="Times New Roman" w:cs="Times New Roman"/>
+          <w:sz w:val="32"/>
+          <w:szCs w:val="32"/>
+        </w:rPr>
+        <w:t>1.</w:t>
+      </w:r>
+      <w:r>
+        <w:rPr>
+          <w:rFonts w:ascii="Times New Roman" w:hAnsi="Times New Roman" w:cs="Times New Roman"/>
+          <w:sz w:val="32"/>
+          <w:szCs w:val="32"/>
+        </w:rPr>
+        <w:t>About</w:t>
+      </w:r>
+      <w:r>
+        <w:rPr>
+          <w:rFonts w:ascii="Times New Roman" w:hAnsi="Times New Roman" w:cs="Times New Roman"/>
+          <w:sz w:val="32"/>
+          <w:szCs w:val="32"/>
+        </w:rPr>
+        <w:t xml:space="preserve"> – giới thiệu</w:t>
+      </w:r>
+      <w:r>
+        <w:rPr>
+          <w:rFonts w:ascii="Times New Roman" w:hAnsi="Times New Roman" w:cs="Times New Roman"/>
+          <w:sz w:val="32"/>
+          <w:szCs w:val="32"/>
+        </w:rPr>
+        <w:t>, 2.Tour, 3. Contact, 4.</w:t>
+      </w:r>
+      <w:r>
+        <w:rPr>
+          <w:rFonts w:ascii="Times New Roman" w:hAnsi="Times New Roman" w:cs="Times New Roman"/>
+          <w:sz w:val="32"/>
+          <w:szCs w:val="32"/>
+        </w:rPr>
+        <w:t>Image</w:t>
+      </w:r>
+      <w:r>
+        <w:rPr>
+          <w:rFonts w:ascii="Times New Roman" w:hAnsi="Times New Roman" w:cs="Times New Roman"/>
+          <w:sz w:val="32"/>
+          <w:szCs w:val="32"/>
+        </w:rPr>
+        <w:t>, 5.Footer</w:t>
+      </w:r>
+      <w:bookmarkStart w:id="0" w:name="_GoBack"/>
+      <w:bookmarkEnd w:id="0"/>
+      <w:r>
+        <w:rPr>
+          <w:rFonts w:ascii="Times New Roman" w:hAnsi="Times New Roman" w:cs="Times New Roman"/>
+          <w:sz w:val="32"/>
+          <w:szCs w:val="32"/>
+        </w:rPr>
+        <w:t>)</w:t>
+      </w:r>
+    </w:p>
+    <w:p>
+      <w:pPr>
+        <w:pStyle w:val="ListParagraph"/>
+        <w:numPr>
+          <w:ilvl w:val="0"/>
+          <w:numId w:val="6"/>
+        </w:numPr>
+        <w:rPr>
+          <w:rFonts w:ascii="Times New Roman" w:hAnsi="Times New Roman" w:cs="Times New Roman"/>
+          <w:sz w:val="32"/>
+          <w:szCs w:val="32"/>
+        </w:rPr>
+      </w:pPr>
+      <w:r>
+        <w:rPr>
+          <w:rFonts w:ascii="Times New Roman" w:hAnsi="Times New Roman" w:cs="Times New Roman"/>
+          <w:sz w:val="32"/>
+          <w:szCs w:val="32"/>
+        </w:rPr>
+        <w:t>Footer</w:t>
       </w:r>
     </w:p>
     <w:sectPr>
@@ -263,6 +538,451 @@
 <file path=word/numbering.xml><?xml version="1.0" encoding="utf-8"?>
 <w:numbering xmlns:wpc="http://schemas.microsoft.com/office/word/2010/wordprocessingCanvas" xmlns:cx="http://schemas.microsoft.com/office/drawing/2014/chartex" xmlns:mc="http://schemas.openxmlformats.org/markup-compatibility/2006" xmlns:o="urn:schemas-microsoft-com:office:office" xmlns:r="http://schemas.openxmlformats.org/officeDocument/2006/relationships" xmlns:m="http://schemas.openxmlformats.org/officeDocument/2006/math" xmlns:v="urn:schemas-microsoft-com:vml" xmlns:wp14="http://schemas.microsoft.com/office/word/2010/wordprocessingDrawing" xmlns:wp="http://schemas.openxmlformats.org/drawingml/2006/wordprocessingDrawing" xmlns:w10="urn:schemas-microsoft-com:office:word" xmlns:w="http://schemas.openxmlformats.org/wordprocessingml/2006/main" xmlns:w14="http://schemas.microsoft.com/office/word/2010/wordml" xmlns:w15="http://schemas.microsoft.com/office/word/2012/wordml" xmlns:w16se="http://schemas.microsoft.com/office/word/2015/wordml/symex" xmlns:wpg="http://schemas.microsoft.com/office/word/2010/wordprocessingGroup" xmlns:wpi="http://schemas.microsoft.com/office/word/2010/wordprocessingInk" xmlns:wne="http://schemas.microsoft.com/office/word/2006/wordml" xmlns:wps="http://schemas.microsoft.com/office/word/2010/wordprocessingShape" mc:Ignorable="w14 w15 w16se wp14">
   <w:abstractNum w:abstractNumId="0" w15:restartNumberingAfterBreak="0">
+    <w:nsid w:val="12E50639"/>
+    <w:multiLevelType w:val="hybridMultilevel"/>
+    <w:tmpl w:val="3B2C5E72"/>
+    <w:lvl w:ilvl="0" w:tplc="0409000F">
+      <w:start w:val="1"/>
+      <w:numFmt w:val="decimal"/>
+      <w:lvlText w:val="%1."/>
+      <w:lvlJc w:val="left"/>
+      <w:pPr>
+        <w:ind w:left="720" w:hanging="360"/>
+      </w:pPr>
+      <w:rPr>
+        <w:rFonts w:hint="default"/>
+      </w:rPr>
+    </w:lvl>
+    <w:lvl w:ilvl="1" w:tplc="04090019" w:tentative="1">
+      <w:start w:val="1"/>
+      <w:numFmt w:val="lowerLetter"/>
+      <w:lvlText w:val="%2."/>
+      <w:lvlJc w:val="left"/>
+      <w:pPr>
+        <w:ind w:left="1440" w:hanging="360"/>
+      </w:pPr>
+    </w:lvl>
+    <w:lvl w:ilvl="2" w:tplc="0409001B" w:tentative="1">
+      <w:start w:val="1"/>
+      <w:numFmt w:val="lowerRoman"/>
+      <w:lvlText w:val="%3."/>
+      <w:lvlJc w:val="right"/>
+      <w:pPr>
+        <w:ind w:left="2160" w:hanging="180"/>
+      </w:pPr>
+    </w:lvl>
+    <w:lvl w:ilvl="3" w:tplc="0409000F" w:tentative="1">
+      <w:start w:val="1"/>
+      <w:numFmt w:val="decimal"/>
+      <w:lvlText w:val="%4."/>
+      <w:lvlJc w:val="left"/>
+      <w:pPr>
+        <w:ind w:left="2880" w:hanging="360"/>
+      </w:pPr>
+    </w:lvl>
+    <w:lvl w:ilvl="4" w:tplc="04090019" w:tentative="1">
+      <w:start w:val="1"/>
+      <w:numFmt w:val="lowerLetter"/>
+      <w:lvlText w:val="%5."/>
+      <w:lvlJc w:val="left"/>
+      <w:pPr>
+        <w:ind w:left="3600" w:hanging="360"/>
+      </w:pPr>
+    </w:lvl>
+    <w:lvl w:ilvl="5" w:tplc="0409001B" w:tentative="1">
+      <w:start w:val="1"/>
+      <w:numFmt w:val="lowerRoman"/>
+      <w:lvlText w:val="%6."/>
+      <w:lvlJc w:val="right"/>
+      <w:pPr>
+        <w:ind w:left="4320" w:hanging="180"/>
+      </w:pPr>
+    </w:lvl>
+    <w:lvl w:ilvl="6" w:tplc="0409000F" w:tentative="1">
+      <w:start w:val="1"/>
+      <w:numFmt w:val="decimal"/>
+      <w:lvlText w:val="%7."/>
+      <w:lvlJc w:val="left"/>
+      <w:pPr>
+        <w:ind w:left="5040" w:hanging="360"/>
+      </w:pPr>
+    </w:lvl>
+    <w:lvl w:ilvl="7" w:tplc="04090019" w:tentative="1">
+      <w:start w:val="1"/>
+      <w:numFmt w:val="lowerLetter"/>
+      <w:lvlText w:val="%8."/>
+      <w:lvlJc w:val="left"/>
+      <w:pPr>
+        <w:ind w:left="5760" w:hanging="360"/>
+      </w:pPr>
+    </w:lvl>
+    <w:lvl w:ilvl="8" w:tplc="0409001B" w:tentative="1">
+      <w:start w:val="1"/>
+      <w:numFmt w:val="lowerRoman"/>
+      <w:lvlText w:val="%9."/>
+      <w:lvlJc w:val="right"/>
+      <w:pPr>
+        <w:ind w:left="6480" w:hanging="180"/>
+      </w:pPr>
+    </w:lvl>
+  </w:abstractNum>
+  <w:abstractNum w:abstractNumId="1" w15:restartNumberingAfterBreak="0">
+    <w:nsid w:val="18FF1400"/>
+    <w:multiLevelType w:val="hybridMultilevel"/>
+    <w:tmpl w:val="929CEA10"/>
+    <w:lvl w:ilvl="0" w:tplc="7B98ED5C">
+      <w:start w:val="1"/>
+      <w:numFmt w:val="lowerLetter"/>
+      <w:lvlText w:val="%1)"/>
+      <w:lvlJc w:val="left"/>
+      <w:pPr>
+        <w:ind w:left="1440" w:hanging="360"/>
+      </w:pPr>
+      <w:rPr>
+        <w:rFonts w:hint="default"/>
+      </w:rPr>
+    </w:lvl>
+    <w:lvl w:ilvl="1" w:tplc="04090019" w:tentative="1">
+      <w:start w:val="1"/>
+      <w:numFmt w:val="lowerLetter"/>
+      <w:lvlText w:val="%2."/>
+      <w:lvlJc w:val="left"/>
+      <w:pPr>
+        <w:ind w:left="2160" w:hanging="360"/>
+      </w:pPr>
+    </w:lvl>
+    <w:lvl w:ilvl="2" w:tplc="0409001B" w:tentative="1">
+      <w:start w:val="1"/>
+      <w:numFmt w:val="lowerRoman"/>
+      <w:lvlText w:val="%3."/>
+      <w:lvlJc w:val="right"/>
+      <w:pPr>
+        <w:ind w:left="2880" w:hanging="180"/>
+      </w:pPr>
+    </w:lvl>
+    <w:lvl w:ilvl="3" w:tplc="0409000F" w:tentative="1">
+      <w:start w:val="1"/>
+      <w:numFmt w:val="decimal"/>
+      <w:lvlText w:val="%4."/>
+      <w:lvlJc w:val="left"/>
+      <w:pPr>
+        <w:ind w:left="3600" w:hanging="360"/>
+      </w:pPr>
+    </w:lvl>
+    <w:lvl w:ilvl="4" w:tplc="04090019" w:tentative="1">
+      <w:start w:val="1"/>
+      <w:numFmt w:val="lowerLetter"/>
+      <w:lvlText w:val="%5."/>
+      <w:lvlJc w:val="left"/>
+      <w:pPr>
+        <w:ind w:left="4320" w:hanging="360"/>
+      </w:pPr>
+    </w:lvl>
+    <w:lvl w:ilvl="5" w:tplc="0409001B" w:tentative="1">
+      <w:start w:val="1"/>
+      <w:numFmt w:val="lowerRoman"/>
+      <w:lvlText w:val="%6."/>
+      <w:lvlJc w:val="right"/>
+      <w:pPr>
+        <w:ind w:left="5040" w:hanging="180"/>
+      </w:pPr>
+    </w:lvl>
+    <w:lvl w:ilvl="6" w:tplc="0409000F" w:tentative="1">
+      <w:start w:val="1"/>
+      <w:numFmt w:val="decimal"/>
+      <w:lvlText w:val="%7."/>
+      <w:lvlJc w:val="left"/>
+      <w:pPr>
+        <w:ind w:left="5760" w:hanging="360"/>
+      </w:pPr>
+    </w:lvl>
+    <w:lvl w:ilvl="7" w:tplc="04090019" w:tentative="1">
+      <w:start w:val="1"/>
+      <w:numFmt w:val="lowerLetter"/>
+      <w:lvlText w:val="%8."/>
+      <w:lvlJc w:val="left"/>
+      <w:pPr>
+        <w:ind w:left="6480" w:hanging="360"/>
+      </w:pPr>
+    </w:lvl>
+    <w:lvl w:ilvl="8" w:tplc="0409001B" w:tentative="1">
+      <w:start w:val="1"/>
+      <w:numFmt w:val="lowerRoman"/>
+      <w:lvlText w:val="%9."/>
+      <w:lvlJc w:val="right"/>
+      <w:pPr>
+        <w:ind w:left="7200" w:hanging="180"/>
+      </w:pPr>
+    </w:lvl>
+  </w:abstractNum>
+  <w:abstractNum w:abstractNumId="2" w15:restartNumberingAfterBreak="0">
+    <w:nsid w:val="33297C7E"/>
+    <w:multiLevelType w:val="hybridMultilevel"/>
+    <w:tmpl w:val="E56E3CDA"/>
+    <w:lvl w:ilvl="0" w:tplc="E0CA4546">
+      <w:start w:val="1"/>
+      <w:numFmt w:val="upperRoman"/>
+      <w:lvlText w:val="%1."/>
+      <w:lvlJc w:val="left"/>
+      <w:pPr>
+        <w:ind w:left="1080" w:hanging="720"/>
+      </w:pPr>
+      <w:rPr>
+        <w:rFonts w:hint="default"/>
+      </w:rPr>
+    </w:lvl>
+    <w:lvl w:ilvl="1" w:tplc="04090019" w:tentative="1">
+      <w:start w:val="1"/>
+      <w:numFmt w:val="lowerLetter"/>
+      <w:lvlText w:val="%2."/>
+      <w:lvlJc w:val="left"/>
+      <w:pPr>
+        <w:ind w:left="1440" w:hanging="360"/>
+      </w:pPr>
+    </w:lvl>
+    <w:lvl w:ilvl="2" w:tplc="0409001B" w:tentative="1">
+      <w:start w:val="1"/>
+      <w:numFmt w:val="lowerRoman"/>
+      <w:lvlText w:val="%3."/>
+      <w:lvlJc w:val="right"/>
+      <w:pPr>
+        <w:ind w:left="2160" w:hanging="180"/>
+      </w:pPr>
+    </w:lvl>
+    <w:lvl w:ilvl="3" w:tplc="0409000F" w:tentative="1">
+      <w:start w:val="1"/>
+      <w:numFmt w:val="decimal"/>
+      <w:lvlText w:val="%4."/>
+      <w:lvlJc w:val="left"/>
+      <w:pPr>
+        <w:ind w:left="2880" w:hanging="360"/>
+      </w:pPr>
+    </w:lvl>
+    <w:lvl w:ilvl="4" w:tplc="04090019" w:tentative="1">
+      <w:start w:val="1"/>
+      <w:numFmt w:val="lowerLetter"/>
+      <w:lvlText w:val="%5."/>
+      <w:lvlJc w:val="left"/>
+      <w:pPr>
+        <w:ind w:left="3600" w:hanging="360"/>
+      </w:pPr>
+    </w:lvl>
+    <w:lvl w:ilvl="5" w:tplc="0409001B" w:tentative="1">
+      <w:start w:val="1"/>
+      <w:numFmt w:val="lowerRoman"/>
+      <w:lvlText w:val="%6."/>
+      <w:lvlJc w:val="right"/>
+      <w:pPr>
+        <w:ind w:left="4320" w:hanging="180"/>
+      </w:pPr>
+    </w:lvl>
+    <w:lvl w:ilvl="6" w:tplc="0409000F" w:tentative="1">
+      <w:start w:val="1"/>
+      <w:numFmt w:val="decimal"/>
+      <w:lvlText w:val="%7."/>
+      <w:lvlJc w:val="left"/>
+      <w:pPr>
+        <w:ind w:left="5040" w:hanging="360"/>
+      </w:pPr>
+    </w:lvl>
+    <w:lvl w:ilvl="7" w:tplc="04090019" w:tentative="1">
+      <w:start w:val="1"/>
+      <w:numFmt w:val="lowerLetter"/>
+      <w:lvlText w:val="%8."/>
+      <w:lvlJc w:val="left"/>
+      <w:pPr>
+        <w:ind w:left="5760" w:hanging="360"/>
+      </w:pPr>
+    </w:lvl>
+    <w:lvl w:ilvl="8" w:tplc="0409001B" w:tentative="1">
+      <w:start w:val="1"/>
+      <w:numFmt w:val="lowerRoman"/>
+      <w:lvlText w:val="%9."/>
+      <w:lvlJc w:val="right"/>
+      <w:pPr>
+        <w:ind w:left="6480" w:hanging="180"/>
+      </w:pPr>
+    </w:lvl>
+  </w:abstractNum>
+  <w:abstractNum w:abstractNumId="3" w15:restartNumberingAfterBreak="0">
+    <w:nsid w:val="4AE56FFF"/>
+    <w:multiLevelType w:val="hybridMultilevel"/>
+    <w:tmpl w:val="1116C63E"/>
+    <w:lvl w:ilvl="0" w:tplc="0409000F">
+      <w:start w:val="1"/>
+      <w:numFmt w:val="decimal"/>
+      <w:lvlText w:val="%1."/>
+      <w:lvlJc w:val="left"/>
+      <w:pPr>
+        <w:ind w:left="720" w:hanging="360"/>
+      </w:pPr>
+      <w:rPr>
+        <w:rFonts w:hint="default"/>
+      </w:rPr>
+    </w:lvl>
+    <w:lvl w:ilvl="1" w:tplc="04090019" w:tentative="1">
+      <w:start w:val="1"/>
+      <w:numFmt w:val="lowerLetter"/>
+      <w:lvlText w:val="%2."/>
+      <w:lvlJc w:val="left"/>
+      <w:pPr>
+        <w:ind w:left="1440" w:hanging="360"/>
+      </w:pPr>
+    </w:lvl>
+    <w:lvl w:ilvl="2" w:tplc="0409001B" w:tentative="1">
+      <w:start w:val="1"/>
+      <w:numFmt w:val="lowerRoman"/>
+      <w:lvlText w:val="%3."/>
+      <w:lvlJc w:val="right"/>
+      <w:pPr>
+        <w:ind w:left="2160" w:hanging="180"/>
+      </w:pPr>
+    </w:lvl>
+    <w:lvl w:ilvl="3" w:tplc="0409000F" w:tentative="1">
+      <w:start w:val="1"/>
+      <w:numFmt w:val="decimal"/>
+      <w:lvlText w:val="%4."/>
+      <w:lvlJc w:val="left"/>
+      <w:pPr>
+        <w:ind w:left="2880" w:hanging="360"/>
+      </w:pPr>
+    </w:lvl>
+    <w:lvl w:ilvl="4" w:tplc="04090019" w:tentative="1">
+      <w:start w:val="1"/>
+      <w:numFmt w:val="lowerLetter"/>
+      <w:lvlText w:val="%5."/>
+      <w:lvlJc w:val="left"/>
+      <w:pPr>
+        <w:ind w:left="3600" w:hanging="360"/>
+      </w:pPr>
+    </w:lvl>
+    <w:lvl w:ilvl="5" w:tplc="0409001B" w:tentative="1">
+      <w:start w:val="1"/>
+      <w:numFmt w:val="lowerRoman"/>
+      <w:lvlText w:val="%6."/>
+      <w:lvlJc w:val="right"/>
+      <w:pPr>
+        <w:ind w:left="4320" w:hanging="180"/>
+      </w:pPr>
+    </w:lvl>
+    <w:lvl w:ilvl="6" w:tplc="0409000F" w:tentative="1">
+      <w:start w:val="1"/>
+      <w:numFmt w:val="decimal"/>
+      <w:lvlText w:val="%7."/>
+      <w:lvlJc w:val="left"/>
+      <w:pPr>
+        <w:ind w:left="5040" w:hanging="360"/>
+      </w:pPr>
+    </w:lvl>
+    <w:lvl w:ilvl="7" w:tplc="04090019" w:tentative="1">
+      <w:start w:val="1"/>
+      <w:numFmt w:val="lowerLetter"/>
+      <w:lvlText w:val="%8."/>
+      <w:lvlJc w:val="left"/>
+      <w:pPr>
+        <w:ind w:left="5760" w:hanging="360"/>
+      </w:pPr>
+    </w:lvl>
+    <w:lvl w:ilvl="8" w:tplc="0409001B" w:tentative="1">
+      <w:start w:val="1"/>
+      <w:numFmt w:val="lowerRoman"/>
+      <w:lvlText w:val="%9."/>
+      <w:lvlJc w:val="right"/>
+      <w:pPr>
+        <w:ind w:left="6480" w:hanging="180"/>
+      </w:pPr>
+    </w:lvl>
+  </w:abstractNum>
+  <w:abstractNum w:abstractNumId="4" w15:restartNumberingAfterBreak="0">
+    <w:nsid w:val="565B3C52"/>
+    <w:multiLevelType w:val="hybridMultilevel"/>
+    <w:tmpl w:val="88AE0886"/>
+    <w:lvl w:ilvl="0" w:tplc="0409000F">
+      <w:start w:val="1"/>
+      <w:numFmt w:val="decimal"/>
+      <w:lvlText w:val="%1."/>
+      <w:lvlJc w:val="left"/>
+      <w:pPr>
+        <w:ind w:left="1080" w:hanging="360"/>
+      </w:pPr>
+      <w:rPr>
+        <w:rFonts w:hint="default"/>
+      </w:rPr>
+    </w:lvl>
+    <w:lvl w:ilvl="1" w:tplc="04090019" w:tentative="1">
+      <w:start w:val="1"/>
+      <w:numFmt w:val="lowerLetter"/>
+      <w:lvlText w:val="%2."/>
+      <w:lvlJc w:val="left"/>
+      <w:pPr>
+        <w:ind w:left="1800" w:hanging="360"/>
+      </w:pPr>
+    </w:lvl>
+    <w:lvl w:ilvl="2" w:tplc="0409001B" w:tentative="1">
+      <w:start w:val="1"/>
+      <w:numFmt w:val="lowerRoman"/>
+      <w:lvlText w:val="%3."/>
+      <w:lvlJc w:val="right"/>
+      <w:pPr>
+        <w:ind w:left="2520" w:hanging="180"/>
+      </w:pPr>
+    </w:lvl>
+    <w:lvl w:ilvl="3" w:tplc="0409000F" w:tentative="1">
+      <w:start w:val="1"/>
+      <w:numFmt w:val="decimal"/>
+      <w:lvlText w:val="%4."/>
+      <w:lvlJc w:val="left"/>
+      <w:pPr>
+        <w:ind w:left="3240" w:hanging="360"/>
+      </w:pPr>
+    </w:lvl>
+    <w:lvl w:ilvl="4" w:tplc="04090019" w:tentative="1">
+      <w:start w:val="1"/>
+      <w:numFmt w:val="lowerLetter"/>
+      <w:lvlText w:val="%5."/>
+      <w:lvlJc w:val="left"/>
+      <w:pPr>
+        <w:ind w:left="3960" w:hanging="360"/>
+      </w:pPr>
+    </w:lvl>
+    <w:lvl w:ilvl="5" w:tplc="0409001B" w:tentative="1">
+      <w:start w:val="1"/>
+      <w:numFmt w:val="lowerRoman"/>
+      <w:lvlText w:val="%6."/>
+      <w:lvlJc w:val="right"/>
+      <w:pPr>
+        <w:ind w:left="4680" w:hanging="180"/>
+      </w:pPr>
+    </w:lvl>
+    <w:lvl w:ilvl="6" w:tplc="0409000F" w:tentative="1">
+      <w:start w:val="1"/>
+      <w:numFmt w:val="decimal"/>
+      <w:lvlText w:val="%7."/>
+      <w:lvlJc w:val="left"/>
+      <w:pPr>
+        <w:ind w:left="5400" w:hanging="360"/>
+      </w:pPr>
+    </w:lvl>
+    <w:lvl w:ilvl="7" w:tplc="04090019" w:tentative="1">
+      <w:start w:val="1"/>
+      <w:numFmt w:val="lowerLetter"/>
+      <w:lvlText w:val="%8."/>
+      <w:lvlJc w:val="left"/>
+      <w:pPr>
+        <w:ind w:left="6120" w:hanging="360"/>
+      </w:pPr>
+    </w:lvl>
+    <w:lvl w:ilvl="8" w:tplc="0409001B" w:tentative="1">
+      <w:start w:val="1"/>
+      <w:numFmt w:val="lowerRoman"/>
+      <w:lvlText w:val="%9."/>
+      <w:lvlJc w:val="right"/>
+      <w:pPr>
+        <w:ind w:left="6840" w:hanging="180"/>
+      </w:pPr>
+    </w:lvl>
+  </w:abstractNum>
+  <w:abstractNum w:abstractNumId="5" w15:restartNumberingAfterBreak="0">
     <w:nsid w:val="7D225F15"/>
     <w:multiLevelType w:val="hybridMultilevel"/>
     <w:tmpl w:val="25105C8E"/>
@@ -352,7 +1072,22 @@
     </w:lvl>
   </w:abstractNum>
   <w:num w:numId="1">
+    <w:abstractNumId w:val="5"/>
+  </w:num>
+  <w:num w:numId="2">
+    <w:abstractNumId w:val="2"/>
+  </w:num>
+  <w:num w:numId="3">
+    <w:abstractNumId w:val="3"/>
+  </w:num>
+  <w:num w:numId="4">
     <w:abstractNumId w:val="0"/>
+  </w:num>
+  <w:num w:numId="5">
+    <w:abstractNumId w:val="4"/>
+  </w:num>
+  <w:num w:numId="6">
+    <w:abstractNumId w:val="1"/>
   </w:num>
 </w:numbering>
 </file>
